--- a/memoire/Soutenance cHTeMeLe.docx
+++ b/memoire/Soutenance cHTeMeLe.docx
@@ -1,6 +1,6 @@
 
 <file path=word/document.xml><?xml version="1.0" encoding="utf-8"?>
-<w:document xmlns:ve="http://schemas.openxmlformats.org/markup-compatibility/2006" xmlns:o="urn:schemas-microsoft-com:office:office" xmlns:r="http://schemas.openxmlformats.org/officeDocument/2006/relationships" xmlns:m="http://schemas.openxmlformats.org/officeDocument/2006/math" xmlns:v="urn:schemas-microsoft-com:vml" xmlns:wp="http://schemas.openxmlformats.org/drawingml/2006/wordprocessingDrawing" xmlns:w10="urn:schemas-microsoft-com:office:word" xmlns:w="http://schemas.openxmlformats.org/wordprocessingml/2006/main" xmlns:wne="http://schemas.microsoft.com/office/word/2006/wordml">
+<w:document xmlns:wpc="http://schemas.microsoft.com/office/word/2010/wordprocessingCanvas" xmlns:mc="http://schemas.openxmlformats.org/markup-compatibility/2006" xmlns:o="urn:schemas-microsoft-com:office:office" xmlns:r="http://schemas.openxmlformats.org/officeDocument/2006/relationships" xmlns:m="http://schemas.openxmlformats.org/officeDocument/2006/math" xmlns:v="urn:schemas-microsoft-com:vml" xmlns:wp14="http://schemas.microsoft.com/office/word/2010/wordprocessingDrawing" xmlns:wp="http://schemas.openxmlformats.org/drawingml/2006/wordprocessingDrawing" xmlns:w10="urn:schemas-microsoft-com:office:word" xmlns:w="http://schemas.openxmlformats.org/wordprocessingml/2006/main" xmlns:w14="http://schemas.microsoft.com/office/word/2010/wordml" xmlns:wpg="http://schemas.microsoft.com/office/word/2010/wordprocessingGroup" xmlns:wpi="http://schemas.microsoft.com/office/word/2010/wordprocessingInk" xmlns:wne="http://schemas.microsoft.com/office/word/2006/wordml" xmlns:wps="http://schemas.microsoft.com/office/word/2010/wordprocessingShape" mc:Ignorable="w14 wp14">
   <w:body>
     <w:p>
       <w:pPr>
@@ -24,10 +24,82 @@
       <w:pPr>
         <w:pStyle w:val="Titre3"/>
         <w:spacing w:before="0" w:line="240" w:lineRule="auto"/>
-        <w:ind w:left="708"/>
-      </w:pPr>
-      <w:r>
-        <w:t>Présentation du projet</w:t>
+      </w:pPr>
+      <w:r>
+        <w:t xml:space="preserve">Présentation de </w:t>
+      </w:r>
+      <w:proofErr w:type="spellStart"/>
+      <w:r>
+        <w:t>cHTeMeLe</w:t>
+      </w:r>
+      <w:proofErr w:type="spellEnd"/>
+    </w:p>
+    <w:p>
+      <w:pPr>
+        <w:spacing w:after="0" w:line="240" w:lineRule="auto"/>
+        <w:rPr>
+          <w:color w:val="00B050"/>
+        </w:rPr>
+      </w:pPr>
+      <w:r>
+        <w:tab/>
+      </w:r>
+      <w:r>
+        <w:tab/>
+      </w:r>
+      <w:r>
+        <w:rPr>
+          <w:color w:val="00B050"/>
+        </w:rPr>
+        <w:sym w:font="Wingdings" w:char="F0E0"/>
+      </w:r>
+      <w:proofErr w:type="gramStart"/>
+      <w:r>
+        <w:rPr>
+          <w:color w:val="00B050"/>
+        </w:rPr>
+        <w:t>présentation</w:t>
+      </w:r>
+      <w:proofErr w:type="gramEnd"/>
+      <w:r>
+        <w:rPr>
+          <w:color w:val="00B050"/>
+        </w:rPr>
+        <w:t xml:space="preserve"> du jeu (créateur, date de création, but, License)</w:t>
+      </w:r>
+    </w:p>
+    <w:p>
+      <w:pPr>
+        <w:spacing w:after="0" w:line="240" w:lineRule="auto"/>
+        <w:rPr>
+          <w:color w:val="00B050"/>
+        </w:rPr>
+      </w:pPr>
+      <w:r>
+        <w:tab/>
+      </w:r>
+      <w:r>
+        <w:tab/>
+      </w:r>
+      <w:r>
+        <w:rPr>
+          <w:color w:val="00B050"/>
+        </w:rPr>
+        <w:sym w:font="Wingdings" w:char="F0E0"/>
+      </w:r>
+      <w:proofErr w:type="gramStart"/>
+      <w:r>
+        <w:rPr>
+          <w:color w:val="00B050"/>
+        </w:rPr>
+        <w:t>contrainte</w:t>
+      </w:r>
+      <w:proofErr w:type="gramEnd"/>
+      <w:r>
+        <w:rPr>
+          <w:color w:val="00B050"/>
+        </w:rPr>
+        <w:t xml:space="preserve"> du portage </w:t>
       </w:r>
     </w:p>
     <w:p>
@@ -35,78 +107,103 @@
         <w:spacing w:after="0" w:line="240" w:lineRule="auto"/>
         <w:ind w:left="708" w:firstLine="708"/>
         <w:rPr>
-          <w:color w:val="E36C0A" w:themeColor="accent6" w:themeShade="BF"/>
-        </w:rPr>
-      </w:pPr>
-      <w:r>
-        <w:rPr>
-          <w:color w:val="E36C0A" w:themeColor="accent6" w:themeShade="BF"/>
-        </w:rPr>
-        <w:sym w:font="Wingdings" w:char="F0E0"/>
-      </w:r>
-      <w:r>
-        <w:rPr>
-          <w:color w:val="E36C0A" w:themeColor="accent6" w:themeShade="BF"/>
-        </w:rPr>
-        <w:t>Objectif : Adapter sur table interactive d’un jeu de carte</w:t>
-      </w:r>
+          <w:color w:val="00B050"/>
+        </w:rPr>
+      </w:pPr>
+      <w:r>
+        <w:rPr>
+          <w:color w:val="00B050"/>
+        </w:rPr>
+        <w:t xml:space="preserve">- affichage en temps </w:t>
+      </w:r>
+      <w:proofErr w:type="spellStart"/>
+      <w:r>
+        <w:rPr>
+          <w:color w:val="00B050"/>
+        </w:rPr>
+        <w:t>reel</w:t>
+      </w:r>
+      <w:proofErr w:type="spellEnd"/>
     </w:p>
     <w:p>
       <w:pPr>
         <w:spacing w:after="0" w:line="240" w:lineRule="auto"/>
         <w:ind w:left="708" w:firstLine="708"/>
         <w:rPr>
-          <w:color w:val="E36C0A" w:themeColor="accent6" w:themeShade="BF"/>
-        </w:rPr>
-      </w:pPr>
-      <w:r>
-        <w:rPr>
-          <w:color w:val="E36C0A" w:themeColor="accent6" w:themeShade="BF"/>
-        </w:rPr>
-        <w:sym w:font="Wingdings" w:char="F0E0"/>
+          <w:color w:val="00B050"/>
+        </w:rPr>
+      </w:pPr>
+      <w:r>
+        <w:rPr>
+          <w:color w:val="00B050"/>
+        </w:rPr>
+        <w:t>- auto-indentation et coloration syntaxique</w:t>
+      </w:r>
+    </w:p>
+    <w:p>
+      <w:pPr>
+        <w:spacing w:after="0" w:line="240" w:lineRule="auto"/>
+        <w:ind w:left="708" w:firstLine="708"/>
+        <w:rPr>
+          <w:color w:val="00B050"/>
+        </w:rPr>
+      </w:pPr>
+      <w:r>
+        <w:rPr>
+          <w:color w:val="00B050"/>
+        </w:rPr>
+        <w:t xml:space="preserve">- auto </w:t>
+      </w:r>
+      <w:proofErr w:type="spellStart"/>
+      <w:r>
+        <w:rPr>
+          <w:color w:val="00B050"/>
+        </w:rPr>
+        <w:t>completion</w:t>
+      </w:r>
+      <w:proofErr w:type="spellEnd"/>
+    </w:p>
+    <w:p>
+      <w:pPr>
+        <w:spacing w:after="0" w:line="240" w:lineRule="auto"/>
+        <w:ind w:left="708" w:firstLine="708"/>
+        <w:rPr>
+          <w:color w:val="00B050"/>
+        </w:rPr>
+      </w:pPr>
+      <w:r>
+        <w:rPr>
+          <w:color w:val="00B050"/>
+        </w:rPr>
+        <w:t xml:space="preserve">- Trois </w:t>
       </w:r>
       <w:proofErr w:type="gramStart"/>
       <w:r>
         <w:rPr>
-          <w:color w:val="E36C0A" w:themeColor="accent6" w:themeShade="BF"/>
-        </w:rPr>
-        <w:t>implémentation</w:t>
+          <w:color w:val="00B050"/>
+        </w:rPr>
+        <w:t>style</w:t>
       </w:r>
       <w:proofErr w:type="gramEnd"/>
       <w:r>
         <w:rPr>
-          <w:color w:val="E36C0A" w:themeColor="accent6" w:themeShade="BF"/>
-        </w:rPr>
-        <w:t xml:space="preserve"> des règles du jeu </w:t>
-      </w:r>
-    </w:p>
-    <w:p>
-      <w:pPr>
-        <w:spacing w:after="0" w:line="240" w:lineRule="auto"/>
-        <w:ind w:left="708" w:firstLine="708"/>
-        <w:rPr>
-          <w:color w:val="E36C0A" w:themeColor="accent6" w:themeShade="BF"/>
-        </w:rPr>
-      </w:pPr>
-      <w:r>
-        <w:rPr>
-          <w:color w:val="E36C0A" w:themeColor="accent6" w:themeShade="BF"/>
-        </w:rPr>
-        <w:sym w:font="Wingdings" w:char="F0E0"/>
-      </w:r>
-      <w:proofErr w:type="gramStart"/>
-      <w:r>
-        <w:rPr>
-          <w:color w:val="E36C0A" w:themeColor="accent6" w:themeShade="BF"/>
-        </w:rPr>
-        <w:t>reconnaissance</w:t>
-      </w:r>
-      <w:proofErr w:type="gramEnd"/>
-      <w:r>
-        <w:rPr>
-          <w:color w:val="E36C0A" w:themeColor="accent6" w:themeShade="BF"/>
-        </w:rPr>
-        <w:t xml:space="preserve"> des cartes par la table interactive et interaction avec celle-ci</w:t>
+          <w:color w:val="00B050"/>
+        </w:rPr>
+        <w:t xml:space="preserve"> de CSS (</w:t>
+      </w:r>
+      <w:proofErr w:type="spellStart"/>
+      <w:r>
+        <w:rPr>
+          <w:color w:val="00B050"/>
+        </w:rPr>
+        <w:t>presenté</w:t>
+      </w:r>
+      <w:proofErr w:type="spellEnd"/>
+      <w:r>
+        <w:rPr>
+          <w:color w:val="00B050"/>
+        </w:rPr>
+        <w:t xml:space="preserve"> CSS)</w:t>
       </w:r>
     </w:p>
     <w:p>
@@ -115,180 +212,173 @@
         <w:spacing w:before="0" w:line="240" w:lineRule="auto"/>
       </w:pPr>
       <w:r>
-        <w:tab/>
-        <w:t>Présentation de cHTeMeLe</w:t>
-      </w:r>
-    </w:p>
-    <w:p>
-      <w:pPr>
-        <w:spacing w:after="0" w:line="240" w:lineRule="auto"/>
-        <w:rPr>
-          <w:color w:val="00B050"/>
-        </w:rPr>
-      </w:pPr>
-      <w:r>
-        <w:tab/>
-      </w:r>
-      <w:r>
-        <w:tab/>
-      </w:r>
-      <w:r>
-        <w:rPr>
-          <w:color w:val="00B050"/>
+        <w:t xml:space="preserve">Présentation du </w:t>
+      </w:r>
+      <w:proofErr w:type="spellStart"/>
+      <w:r>
+        <w:t>materiel</w:t>
+      </w:r>
+      <w:proofErr w:type="spellEnd"/>
+      <w:r>
+        <w:t xml:space="preserve"> utilisé</w:t>
+      </w:r>
+    </w:p>
+    <w:p>
+      <w:pPr>
+        <w:spacing w:after="0" w:line="240" w:lineRule="auto"/>
+        <w:ind w:firstLine="708"/>
+        <w:rPr>
+          <w:color w:val="FF0000"/>
+        </w:rPr>
+      </w:pPr>
+      <w:r>
+        <w:rPr>
+          <w:color w:val="FF0000"/>
         </w:rPr>
         <w:sym w:font="Wingdings" w:char="F0E0"/>
       </w:r>
+      <w:r>
+        <w:rPr>
+          <w:color w:val="FF0000"/>
+        </w:rPr>
+        <w:t xml:space="preserve"> </w:t>
+      </w:r>
       <w:proofErr w:type="gramStart"/>
       <w:r>
         <w:rPr>
-          <w:color w:val="00B050"/>
-        </w:rPr>
-        <w:t>présentation</w:t>
+          <w:color w:val="FF0000"/>
+        </w:rPr>
+        <w:t>jeu</w:t>
       </w:r>
       <w:proofErr w:type="gramEnd"/>
       <w:r>
         <w:rPr>
-          <w:color w:val="00B050"/>
-        </w:rPr>
-        <w:t xml:space="preserve"> du jeu (créateur, date de création, but, License)</w:t>
-      </w:r>
-    </w:p>
-    <w:p>
-      <w:pPr>
-        <w:spacing w:after="0" w:line="240" w:lineRule="auto"/>
-        <w:rPr>
-          <w:color w:val="00B050"/>
-        </w:rPr>
-      </w:pPr>
-      <w:r>
-        <w:tab/>
-      </w:r>
-      <w:r>
-        <w:tab/>
-      </w:r>
-      <w:r>
-        <w:rPr>
-          <w:color w:val="00B050"/>
+          <w:color w:val="FF0000"/>
+        </w:rPr>
+        <w:t xml:space="preserve"> cHTeMeLe</w:t>
+      </w:r>
+    </w:p>
+    <w:p>
+      <w:pPr>
+        <w:spacing w:after="0" w:line="240" w:lineRule="auto"/>
+        <w:ind w:firstLine="708"/>
+        <w:rPr>
+          <w:color w:val="FF0000"/>
+        </w:rPr>
+      </w:pPr>
+      <w:r>
+        <w:rPr>
+          <w:color w:val="FF0000"/>
         </w:rPr>
         <w:sym w:font="Wingdings" w:char="F0E0"/>
       </w:r>
       <w:proofErr w:type="gramStart"/>
       <w:r>
         <w:rPr>
-          <w:color w:val="00B050"/>
-        </w:rPr>
-        <w:t>contrainte</w:t>
+          <w:color w:val="FF0000"/>
+        </w:rPr>
+        <w:t>table</w:t>
       </w:r>
       <w:proofErr w:type="gramEnd"/>
       <w:r>
         <w:rPr>
-          <w:color w:val="00B050"/>
-        </w:rPr>
-        <w:t xml:space="preserve"> du portage </w:t>
-      </w:r>
-    </w:p>
-    <w:p>
-      <w:pPr>
-        <w:spacing w:after="0" w:line="240" w:lineRule="auto"/>
-        <w:ind w:left="1416" w:firstLine="708"/>
-        <w:rPr>
-          <w:color w:val="00B050"/>
-        </w:rPr>
-      </w:pPr>
-      <w:r>
-        <w:rPr>
-          <w:color w:val="00B050"/>
-        </w:rPr>
-        <w:t xml:space="preserve">- affichage en temps </w:t>
+          <w:color w:val="FF0000"/>
+        </w:rPr>
+        <w:t xml:space="preserve"> (pour les essaie)</w:t>
+      </w:r>
+    </w:p>
+    <w:p>
+      <w:pPr>
+        <w:spacing w:after="0" w:line="240" w:lineRule="auto"/>
+        <w:ind w:firstLine="708"/>
+        <w:rPr>
+          <w:color w:val="FF0000"/>
+        </w:rPr>
+      </w:pPr>
+      <w:r>
+        <w:rPr>
+          <w:color w:val="FF0000"/>
+        </w:rPr>
+        <w:tab/>
+        <w:t xml:space="preserve">- </w:t>
       </w:r>
       <w:proofErr w:type="spellStart"/>
       <w:r>
         <w:rPr>
-          <w:color w:val="00B050"/>
-        </w:rPr>
-        <w:t>reel</w:t>
+          <w:color w:val="FF0000"/>
+        </w:rPr>
+        <w:t>caracteristique</w:t>
       </w:r>
       <w:proofErr w:type="spellEnd"/>
-    </w:p>
-    <w:p>
-      <w:pPr>
-        <w:spacing w:after="0" w:line="240" w:lineRule="auto"/>
-        <w:ind w:left="1416" w:firstLine="708"/>
-        <w:rPr>
-          <w:color w:val="00B050"/>
-        </w:rPr>
-      </w:pPr>
-      <w:r>
-        <w:rPr>
-          <w:color w:val="00B050"/>
-        </w:rPr>
-        <w:t>- auto-indentation et coloration syntaxique</w:t>
-      </w:r>
-    </w:p>
-    <w:p>
-      <w:pPr>
-        <w:spacing w:after="0" w:line="240" w:lineRule="auto"/>
-        <w:ind w:left="1416" w:firstLine="708"/>
-        <w:rPr>
-          <w:color w:val="00B050"/>
-        </w:rPr>
-      </w:pPr>
-      <w:r>
-        <w:rPr>
-          <w:color w:val="00B050"/>
-        </w:rPr>
-        <w:t xml:space="preserve">- auto </w:t>
+      <w:r>
+        <w:rPr>
+          <w:color w:val="FF0000"/>
+        </w:rPr>
+        <w:t>, fonctionnement</w:t>
+      </w:r>
+    </w:p>
+    <w:p>
+      <w:pPr>
+        <w:spacing w:after="0" w:line="240" w:lineRule="auto"/>
+        <w:ind w:firstLine="708"/>
+        <w:rPr>
+          <w:color w:val="FF0000"/>
+        </w:rPr>
+      </w:pPr>
+      <w:r>
+        <w:rPr>
+          <w:color w:val="FF0000"/>
+        </w:rPr>
+        <w:sym w:font="Wingdings" w:char="F0E0"/>
+      </w:r>
+      <w:r>
+        <w:rPr>
+          <w:color w:val="FF0000"/>
+        </w:rPr>
+        <w:t>SDK surface 2.0 (de quoi ça s’agit ?)</w:t>
+      </w:r>
+    </w:p>
+    <w:p>
+      <w:pPr>
+        <w:spacing w:after="0" w:line="240" w:lineRule="auto"/>
+        <w:ind w:firstLine="708"/>
+        <w:rPr>
+          <w:color w:val="FF0000"/>
+        </w:rPr>
+      </w:pPr>
+      <w:r>
+        <w:rPr>
+          <w:color w:val="FF0000"/>
+        </w:rPr>
+        <w:sym w:font="Wingdings" w:char="F0E0"/>
+      </w:r>
+      <w:proofErr w:type="gramStart"/>
+      <w:r>
+        <w:rPr>
+          <w:color w:val="FF0000"/>
+        </w:rPr>
+        <w:t>input</w:t>
+      </w:r>
+      <w:proofErr w:type="gramEnd"/>
+      <w:r>
+        <w:rPr>
+          <w:color w:val="FF0000"/>
+        </w:rPr>
+        <w:t xml:space="preserve"> simulator (</w:t>
       </w:r>
       <w:proofErr w:type="spellStart"/>
       <w:r>
         <w:rPr>
-          <w:color w:val="00B050"/>
-        </w:rPr>
-        <w:t>completion</w:t>
+          <w:color w:val="FF0000"/>
+        </w:rPr>
+        <w:t>demo</w:t>
       </w:r>
       <w:proofErr w:type="spellEnd"/>
-    </w:p>
-    <w:p>
-      <w:pPr>
-        <w:spacing w:after="0" w:line="240" w:lineRule="auto"/>
-        <w:ind w:left="1416" w:firstLine="708"/>
-        <w:rPr>
-          <w:color w:val="00B050"/>
-        </w:rPr>
-      </w:pPr>
-      <w:r>
-        <w:rPr>
-          <w:color w:val="00B050"/>
-        </w:rPr>
-        <w:t xml:space="preserve">- Trois </w:t>
-      </w:r>
-      <w:proofErr w:type="gramStart"/>
-      <w:r>
-        <w:rPr>
-          <w:color w:val="00B050"/>
-        </w:rPr>
-        <w:t>style</w:t>
-      </w:r>
-      <w:proofErr w:type="gramEnd"/>
-      <w:r>
-        <w:rPr>
-          <w:color w:val="00B050"/>
-        </w:rPr>
-        <w:t xml:space="preserve"> de CSS (</w:t>
-      </w:r>
-      <w:proofErr w:type="spellStart"/>
-      <w:r>
-        <w:rPr>
-          <w:color w:val="00B050"/>
-        </w:rPr>
-        <w:t>presenté</w:t>
-      </w:r>
-      <w:proofErr w:type="spellEnd"/>
-      <w:r>
-        <w:rPr>
-          <w:color w:val="00B050"/>
-        </w:rPr>
-        <w:t xml:space="preserve"> CSS)</w:t>
+      <w:r>
+        <w:rPr>
+          <w:color w:val="FF0000"/>
+        </w:rPr>
+        <w:t xml:space="preserve"> de comment que ça marche)</w:t>
       </w:r>
     </w:p>
     <w:p>
@@ -297,16 +387,86 @@
         <w:spacing w:before="0" w:line="240" w:lineRule="auto"/>
       </w:pPr>
       <w:r>
-        <w:tab/>
-        <w:t xml:space="preserve">Présentation du </w:t>
-      </w:r>
-      <w:proofErr w:type="spellStart"/>
-      <w:r>
-        <w:t>materiel</w:t>
-      </w:r>
-      <w:proofErr w:type="spellEnd"/>
-      <w:r>
-        <w:t xml:space="preserve"> utilisé</w:t>
+        <w:t>Présentation du projet</w:t>
+      </w:r>
+    </w:p>
+    <w:p>
+      <w:pPr>
+        <w:spacing w:after="0" w:line="240" w:lineRule="auto"/>
+        <w:ind w:firstLine="708"/>
+        <w:rPr>
+          <w:color w:val="E36C0A" w:themeColor="accent6" w:themeShade="BF"/>
+        </w:rPr>
+      </w:pPr>
+      <w:r>
+        <w:rPr>
+          <w:color w:val="E36C0A" w:themeColor="accent6" w:themeShade="BF"/>
+        </w:rPr>
+        <w:sym w:font="Wingdings" w:char="F0E0"/>
+      </w:r>
+      <w:r>
+        <w:rPr>
+          <w:color w:val="E36C0A" w:themeColor="accent6" w:themeShade="BF"/>
+        </w:rPr>
+        <w:t>Objectif : Adapter sur table interactive d’un jeu de carte</w:t>
+      </w:r>
+    </w:p>
+    <w:p>
+      <w:pPr>
+        <w:spacing w:after="0" w:line="240" w:lineRule="auto"/>
+        <w:ind w:firstLine="708"/>
+        <w:rPr>
+          <w:color w:val="E36C0A" w:themeColor="accent6" w:themeShade="BF"/>
+        </w:rPr>
+      </w:pPr>
+      <w:r>
+        <w:rPr>
+          <w:color w:val="E36C0A" w:themeColor="accent6" w:themeShade="BF"/>
+        </w:rPr>
+        <w:sym w:font="Wingdings" w:char="F0E0"/>
+      </w:r>
+      <w:proofErr w:type="gramStart"/>
+      <w:r>
+        <w:rPr>
+          <w:color w:val="E36C0A" w:themeColor="accent6" w:themeShade="BF"/>
+        </w:rPr>
+        <w:t>implémentation</w:t>
+      </w:r>
+      <w:proofErr w:type="gramEnd"/>
+      <w:r>
+        <w:rPr>
+          <w:color w:val="E36C0A" w:themeColor="accent6" w:themeShade="BF"/>
+        </w:rPr>
+        <w:t xml:space="preserve"> des règles du jeu </w:t>
+      </w:r>
+    </w:p>
+    <w:p>
+      <w:pPr>
+        <w:spacing w:after="0" w:line="240" w:lineRule="auto"/>
+        <w:ind w:firstLine="708"/>
+        <w:rPr>
+          <w:color w:val="E36C0A" w:themeColor="accent6" w:themeShade="BF"/>
+        </w:rPr>
+      </w:pPr>
+      <w:r>
+        <w:rPr>
+          <w:color w:val="E36C0A" w:themeColor="accent6" w:themeShade="BF"/>
+        </w:rPr>
+        <w:sym w:font="Wingdings" w:char="F0E0"/>
+      </w:r>
+      <w:proofErr w:type="gramStart"/>
+      <w:r>
+        <w:rPr>
+          <w:color w:val="E36C0A" w:themeColor="accent6" w:themeShade="BF"/>
+        </w:rPr>
+        <w:t>reconnaissance</w:t>
+      </w:r>
+      <w:proofErr w:type="gramEnd"/>
+      <w:r>
+        <w:rPr>
+          <w:color w:val="E36C0A" w:themeColor="accent6" w:themeShade="BF"/>
+        </w:rPr>
+        <w:t xml:space="preserve"> des cartes par la table interactive et interaction avec celle-ci</w:t>
       </w:r>
     </w:p>
     <w:p>
@@ -317,155 +477,6 @@
           <w:color w:val="FF0000"/>
         </w:rPr>
       </w:pPr>
-      <w:r>
-        <w:rPr>
-          <w:color w:val="FF0000"/>
-        </w:rPr>
-        <w:sym w:font="Wingdings" w:char="F0E0"/>
-      </w:r>
-      <w:r>
-        <w:rPr>
-          <w:color w:val="FF0000"/>
-        </w:rPr>
-        <w:t xml:space="preserve"> </w:t>
-      </w:r>
-      <w:proofErr w:type="gramStart"/>
-      <w:r>
-        <w:rPr>
-          <w:color w:val="FF0000"/>
-        </w:rPr>
-        <w:t>jeu</w:t>
-      </w:r>
-      <w:proofErr w:type="gramEnd"/>
-      <w:r>
-        <w:rPr>
-          <w:color w:val="FF0000"/>
-        </w:rPr>
-        <w:t xml:space="preserve"> cHTeMeLe</w:t>
-      </w:r>
-    </w:p>
-    <w:p>
-      <w:pPr>
-        <w:spacing w:after="0" w:line="240" w:lineRule="auto"/>
-        <w:ind w:left="708" w:firstLine="708"/>
-        <w:rPr>
-          <w:color w:val="FF0000"/>
-        </w:rPr>
-      </w:pPr>
-      <w:r>
-        <w:rPr>
-          <w:color w:val="FF0000"/>
-        </w:rPr>
-        <w:sym w:font="Wingdings" w:char="F0E0"/>
-      </w:r>
-      <w:proofErr w:type="gramStart"/>
-      <w:r>
-        <w:rPr>
-          <w:color w:val="FF0000"/>
-        </w:rPr>
-        <w:t>table</w:t>
-      </w:r>
-      <w:proofErr w:type="gramEnd"/>
-      <w:r>
-        <w:rPr>
-          <w:color w:val="FF0000"/>
-        </w:rPr>
-        <w:t xml:space="preserve"> (pour les essaie)</w:t>
-      </w:r>
-    </w:p>
-    <w:p>
-      <w:pPr>
-        <w:spacing w:after="0" w:line="240" w:lineRule="auto"/>
-        <w:ind w:left="708" w:firstLine="708"/>
-        <w:rPr>
-          <w:color w:val="FF0000"/>
-        </w:rPr>
-      </w:pPr>
-      <w:r>
-        <w:rPr>
-          <w:color w:val="FF0000"/>
-        </w:rPr>
-        <w:tab/>
-        <w:t xml:space="preserve">- </w:t>
-      </w:r>
-      <w:proofErr w:type="spellStart"/>
-      <w:r>
-        <w:rPr>
-          <w:color w:val="FF0000"/>
-        </w:rPr>
-        <w:t>caracteristique</w:t>
-      </w:r>
-      <w:proofErr w:type="spellEnd"/>
-      <w:r>
-        <w:rPr>
-          <w:color w:val="FF0000"/>
-        </w:rPr>
-        <w:t>, fonctionnement</w:t>
-      </w:r>
-    </w:p>
-    <w:p>
-      <w:pPr>
-        <w:spacing w:after="0" w:line="240" w:lineRule="auto"/>
-        <w:ind w:left="708" w:firstLine="708"/>
-        <w:rPr>
-          <w:color w:val="FF0000"/>
-        </w:rPr>
-      </w:pPr>
-      <w:r>
-        <w:rPr>
-          <w:color w:val="FF0000"/>
-        </w:rPr>
-        <w:sym w:font="Wingdings" w:char="F0E0"/>
-      </w:r>
-      <w:r>
-        <w:rPr>
-          <w:color w:val="FF0000"/>
-        </w:rPr>
-        <w:t>SDK surface 2.0 (de quoi ça s’agit ?)</w:t>
-      </w:r>
-    </w:p>
-    <w:p>
-      <w:pPr>
-        <w:spacing w:after="0" w:line="240" w:lineRule="auto"/>
-        <w:ind w:left="708" w:firstLine="708"/>
-        <w:rPr>
-          <w:color w:val="FF0000"/>
-        </w:rPr>
-      </w:pPr>
-      <w:r>
-        <w:rPr>
-          <w:color w:val="FF0000"/>
-        </w:rPr>
-        <w:sym w:font="Wingdings" w:char="F0E0"/>
-      </w:r>
-      <w:proofErr w:type="gramStart"/>
-      <w:r>
-        <w:rPr>
-          <w:color w:val="FF0000"/>
-        </w:rPr>
-        <w:t>input</w:t>
-      </w:r>
-      <w:proofErr w:type="gramEnd"/>
-      <w:r>
-        <w:rPr>
-          <w:color w:val="FF0000"/>
-        </w:rPr>
-        <w:t xml:space="preserve"> simulator (</w:t>
-      </w:r>
-      <w:proofErr w:type="spellStart"/>
-      <w:r>
-        <w:rPr>
-          <w:color w:val="FF0000"/>
-        </w:rPr>
-        <w:t>demo</w:t>
-      </w:r>
-      <w:proofErr w:type="spellEnd"/>
-      <w:r>
-        <w:rPr>
-          <w:color w:val="FF0000"/>
-        </w:rPr>
-        <w:t xml:space="preserve"> de comment que ça marche)</w:t>
-      </w:r>
     </w:p>
     <w:p>
       <w:pPr>
@@ -667,6 +678,12 @@
         <w:rPr>
           <w:color w:val="0070C0"/>
         </w:rPr>
+        <w:t xml:space="preserve"> graphique</w:t>
+      </w:r>
+      <w:r>
+        <w:rPr>
+          <w:color w:val="0070C0"/>
+        </w:rPr>
         <w:t xml:space="preserve"> de nouvelle cartes (comment ? + tag)</w:t>
       </w:r>
     </w:p>
@@ -677,7 +694,95 @@
       </w:pPr>
       <w:r>
         <w:tab/>
-        <w:t>Réalisation de l’interface</w:t>
+        <w:t>Réalisation</w:t>
+      </w:r>
+    </w:p>
+    <w:p>
+      <w:pPr>
+        <w:spacing w:after="0"/>
+        <w:rPr>
+          <w:color w:val="7030A0"/>
+        </w:rPr>
+      </w:pPr>
+      <w:r>
+        <w:tab/>
+      </w:r>
+      <w:r>
+        <w:tab/>
+      </w:r>
+      <w:r>
+        <w:rPr>
+          <w:color w:val="7030A0"/>
+        </w:rPr>
+        <w:sym w:font="Wingdings" w:char="F0E0"/>
+      </w:r>
+      <w:proofErr w:type="gramStart"/>
+      <w:r>
+        <w:rPr>
+          <w:color w:val="7030A0"/>
+        </w:rPr>
+        <w:t>organisation</w:t>
+      </w:r>
+      <w:proofErr w:type="gramEnd"/>
+      <w:r>
+        <w:rPr>
+          <w:color w:val="7030A0"/>
+        </w:rPr>
+        <w:t xml:space="preserve"> du code</w:t>
+      </w:r>
+    </w:p>
+    <w:p>
+      <w:pPr>
+        <w:spacing w:after="0"/>
+        <w:rPr>
+          <w:color w:val="7030A0"/>
+        </w:rPr>
+      </w:pPr>
+      <w:r>
+        <w:rPr>
+          <w:color w:val="7030A0"/>
+        </w:rPr>
+        <w:tab/>
+      </w:r>
+      <w:r>
+        <w:rPr>
+          <w:color w:val="7030A0"/>
+        </w:rPr>
+        <w:tab/>
+      </w:r>
+      <w:r>
+        <w:rPr>
+          <w:color w:val="7030A0"/>
+        </w:rPr>
+        <w:tab/>
+        <w:t>_ MVVM</w:t>
+      </w:r>
+    </w:p>
+    <w:p>
+      <w:pPr>
+        <w:spacing w:after="0"/>
+        <w:rPr>
+          <w:color w:val="7030A0"/>
+        </w:rPr>
+      </w:pPr>
+      <w:r>
+        <w:rPr>
+          <w:color w:val="7030A0"/>
+        </w:rPr>
+        <w:tab/>
+      </w:r>
+      <w:r>
+        <w:rPr>
+          <w:color w:val="7030A0"/>
+        </w:rPr>
+        <w:tab/>
+      </w:r>
+      <w:r>
+        <w:rPr>
+          <w:color w:val="7030A0"/>
+        </w:rPr>
+        <w:tab/>
+        <w:t>_ Arbre html</w:t>
       </w:r>
     </w:p>
     <w:p>
@@ -717,7 +822,7 @@
         <w:rPr>
           <w:color w:val="E36C0A" w:themeColor="accent6" w:themeShade="BF"/>
         </w:rPr>
-        <w:t xml:space="preserve">et de fin de </w:t>
+        <w:t xml:space="preserve">de </w:t>
       </w:r>
       <w:r>
         <w:rPr>
@@ -779,34 +884,113 @@
           <w:color w:val="0070C0"/>
         </w:rPr>
         <w:tab/>
-        <w:t>-rendu HTML</w:t>
-      </w:r>
-    </w:p>
-    <w:p>
-      <w:pPr>
-        <w:spacing w:after="0" w:line="240" w:lineRule="auto"/>
-        <w:rPr>
-          <w:color w:val="0070C0"/>
-        </w:rPr>
-      </w:pPr>
-      <w:r>
-        <w:rPr>
-          <w:color w:val="0070C0"/>
-        </w:rPr>
-        <w:tab/>
-      </w:r>
-      <w:r>
-        <w:rPr>
-          <w:color w:val="0070C0"/>
-        </w:rPr>
-        <w:tab/>
-      </w:r>
-      <w:r>
-        <w:rPr>
-          <w:color w:val="0070C0"/>
-        </w:rPr>
-        <w:tab/>
-        <w:t>-page code</w:t>
+        <w:t>-</w:t>
+      </w:r>
+      <w:proofErr w:type="spellStart"/>
+      <w:r>
+        <w:rPr>
+          <w:color w:val="0070C0"/>
+        </w:rPr>
+        <w:t>ZoneR</w:t>
+      </w:r>
+      <w:r>
+        <w:rPr>
+          <w:color w:val="0070C0"/>
+        </w:rPr>
+        <w:t>endu</w:t>
+      </w:r>
+      <w:proofErr w:type="spellEnd"/>
+      <w:r>
+        <w:rPr>
+          <w:color w:val="0070C0"/>
+        </w:rPr>
+        <w:t xml:space="preserve"> HTML</w:t>
+      </w:r>
+      <w:r>
+        <w:rPr>
+          <w:color w:val="0070C0"/>
+        </w:rPr>
+        <w:t xml:space="preserve"> + </w:t>
+      </w:r>
+      <w:proofErr w:type="spellStart"/>
+      <w:r>
+        <w:rPr>
+          <w:color w:val="0070C0"/>
+        </w:rPr>
+        <w:t>Awesomium</w:t>
+      </w:r>
+      <w:proofErr w:type="spellEnd"/>
+    </w:p>
+    <w:p>
+      <w:pPr>
+        <w:spacing w:after="0" w:line="240" w:lineRule="auto"/>
+        <w:rPr>
+          <w:color w:val="7030A0"/>
+        </w:rPr>
+      </w:pPr>
+      <w:r>
+        <w:rPr>
+          <w:color w:val="0070C0"/>
+        </w:rPr>
+        <w:tab/>
+      </w:r>
+      <w:r>
+        <w:rPr>
+          <w:color w:val="0070C0"/>
+        </w:rPr>
+        <w:tab/>
+      </w:r>
+      <w:r>
+        <w:rPr>
+          <w:color w:val="0070C0"/>
+        </w:rPr>
+        <w:tab/>
+        <w:t xml:space="preserve">- </w:t>
+      </w:r>
+      <w:r>
+        <w:rPr>
+          <w:color w:val="7030A0"/>
+        </w:rPr>
+        <w:t>génération texte brut</w:t>
+      </w:r>
+    </w:p>
+    <w:p>
+      <w:pPr>
+        <w:spacing w:after="0" w:line="240" w:lineRule="auto"/>
+        <w:rPr>
+          <w:color w:val="0070C0"/>
+        </w:rPr>
+      </w:pPr>
+      <w:r>
+        <w:rPr>
+          <w:color w:val="0070C0"/>
+        </w:rPr>
+        <w:tab/>
+      </w:r>
+      <w:r>
+        <w:rPr>
+          <w:color w:val="0070C0"/>
+        </w:rPr>
+        <w:tab/>
+      </w:r>
+      <w:r>
+        <w:rPr>
+          <w:color w:val="0070C0"/>
+        </w:rPr>
+        <w:tab/>
+        <w:t>-</w:t>
+      </w:r>
+      <w:r>
+        <w:rPr>
+          <w:color w:val="7030A0"/>
+        </w:rPr>
+        <w:t>page code</w:t>
+      </w:r>
+      <w:r>
+        <w:rPr>
+          <w:color w:val="7030A0"/>
+        </w:rPr>
+        <w:t xml:space="preserve"> + génération colorée</w:t>
       </w:r>
     </w:p>
     <w:p>
@@ -1001,14 +1185,12 @@
         </w:rPr>
         <w:sym w:font="Wingdings" w:char="F0E0"/>
       </w:r>
-      <w:proofErr w:type="gramStart"/>
-      <w:r>
-        <w:rPr>
-          <w:color w:val="0070C0"/>
-        </w:rPr>
-        <w:t>pop-up</w:t>
-      </w:r>
-      <w:proofErr w:type="gramEnd"/>
+      <w:r>
+        <w:rPr>
+          <w:color w:val="0070C0"/>
+        </w:rPr>
+        <w:t>Indicateur</w:t>
+      </w:r>
     </w:p>
     <w:p>
       <w:pPr>
@@ -1143,36 +1325,52 @@
     </w:p>
     <w:p>
       <w:pPr>
-        <w:spacing w:after="0"/>
-        <w:rPr>
-          <w:color w:val="7030A0"/>
-        </w:rPr>
-      </w:pPr>
-      <w:r>
-        <w:tab/>
-      </w:r>
-      <w:r>
-        <w:tab/>
-      </w:r>
-      <w:r>
-        <w:rPr>
-          <w:color w:val="7030A0"/>
-        </w:rPr>
-        <w:sym w:font="Wingdings" w:char="F0E0"/>
-      </w:r>
-      <w:proofErr w:type="gramStart"/>
-      <w:r>
-        <w:rPr>
-          <w:color w:val="7030A0"/>
-        </w:rPr>
-        <w:t>organisation</w:t>
-      </w:r>
-      <w:proofErr w:type="gramEnd"/>
-      <w:r>
-        <w:rPr>
-          <w:color w:val="7030A0"/>
-        </w:rPr>
-        <w:t xml:space="preserve"> du code</w:t>
+        <w:rPr>
+          <w:color w:val="7030A0"/>
+        </w:rPr>
+      </w:pPr>
+      <w:r>
+        <w:tab/>
+      </w:r>
+      <w:r>
+        <w:tab/>
+      </w:r>
+      <w:r>
+        <w:tab/>
+      </w:r>
+      <w:r>
+        <w:rPr>
+          <w:color w:val="7030A0"/>
+        </w:rPr>
+        <w:t>-pose des cartes</w:t>
+      </w:r>
+      <w:r>
+        <w:rPr>
+          <w:color w:val="7030A0"/>
+        </w:rPr>
+        <w:br/>
+      </w:r>
+      <w:r>
+        <w:tab/>
+      </w:r>
+      <w:r>
+        <w:rPr>
+          <w:color w:val="7030A0"/>
+        </w:rPr>
+        <w:tab/>
+      </w:r>
+      <w:r>
+        <w:rPr>
+          <w:color w:val="7030A0"/>
+        </w:rPr>
+        <w:tab/>
+        <w:t>-</w:t>
+      </w:r>
+      <w:r>
+        <w:rPr>
+          <w:color w:val="7030A0"/>
+        </w:rPr>
+        <w:t>Cartes actions</w:t>
       </w:r>
     </w:p>
     <w:p>
@@ -1200,8 +1398,16 @@
         <w:rPr>
           <w:color w:val="7030A0"/>
         </w:rPr>
-        <w:t>Cartes actions</w:t>
-      </w:r>
+        <w:t xml:space="preserve">cartes </w:t>
+      </w:r>
+      <w:proofErr w:type="spellStart"/>
+      <w:r>
+        <w:rPr>
+          <w:color w:val="7030A0"/>
+        </w:rPr>
+        <w:t>add-on</w:t>
+      </w:r>
+      <w:proofErr w:type="spellEnd"/>
     </w:p>
     <w:p>
       <w:pPr>
@@ -1215,29 +1421,16 @@
         <w:rPr>
           <w:color w:val="7030A0"/>
         </w:rPr>
-        <w:tab/>
-      </w:r>
-      <w:r>
-        <w:rPr>
-          <w:color w:val="7030A0"/>
-        </w:rPr>
-        <w:tab/>
-        <w:t>-</w:t>
-      </w:r>
-      <w:r>
-        <w:rPr>
-          <w:color w:val="7030A0"/>
-        </w:rPr>
-        <w:t xml:space="preserve">cartes </w:t>
-      </w:r>
-      <w:proofErr w:type="spellStart"/>
-      <w:r>
-        <w:rPr>
-          <w:color w:val="7030A0"/>
-        </w:rPr>
-        <w:t>defenses</w:t>
-      </w:r>
-      <w:proofErr w:type="spellEnd"/>
+        <w:lastRenderedPageBreak/>
+        <w:tab/>
+      </w:r>
+      <w:r>
+        <w:rPr>
+          <w:color w:val="7030A0"/>
+        </w:rPr>
+        <w:tab/>
+        <w:t>-antivirus</w:t>
+      </w:r>
     </w:p>
     <w:p>
       <w:pPr>
@@ -1318,19 +1511,20 @@
       </w:r>
     </w:p>
     <w:p>
-      <w:r>
-        <w:br w:type="page"/>
-      </w:r>
-    </w:p>
-    <w:p>
-      <w:pPr>
-        <w:spacing w:after="0"/>
-        <w:ind w:left="708"/>
+      <w:pPr>
         <w:rPr>
           <w:color w:val="00B050"/>
           <w:lang w:val="en-US"/>
         </w:rPr>
       </w:pPr>
+      <w:bookmarkStart w:id="0" w:name="_GoBack"/>
+      <w:bookmarkEnd w:id="0"/>
+      <w:r>
+        <w:rPr>
+          <w:lang w:val="en-US"/>
+        </w:rPr>
+        <w:br w:type="page"/>
+      </w:r>
       <w:proofErr w:type="spellStart"/>
       <w:r>
         <w:rPr>
@@ -1338,14 +1532,26 @@
           <w:lang w:val="en-US"/>
         </w:rPr>
         <w:lastRenderedPageBreak/>
-        <w:t>Piepie</w:t>
+        <w:t>Pie</w:t>
+      </w:r>
+      <w:r>
+        <w:rPr>
+          <w:color w:val="00B050"/>
+          <w:lang w:val="en-US"/>
+        </w:rPr>
+        <w:t>p</w:t>
+      </w:r>
+      <w:r>
+        <w:rPr>
+          <w:color w:val="00B050"/>
+          <w:lang w:val="en-US"/>
+        </w:rPr>
+        <w:t>ie</w:t>
       </w:r>
       <w:proofErr w:type="spellEnd"/>
     </w:p>
     <w:p>
       <w:pPr>
-        <w:spacing w:after="0"/>
-        <w:ind w:left="708"/>
         <w:rPr>
           <w:color w:val="E36C0A" w:themeColor="accent6" w:themeShade="BF"/>
           <w:lang w:val="en-US"/>
@@ -1364,7 +1570,6 @@
     <w:p>
       <w:pPr>
         <w:spacing w:after="0"/>
-        <w:ind w:left="708"/>
         <w:rPr>
           <w:color w:val="FF0000"/>
           <w:lang w:val="en-US"/>
@@ -1381,7 +1586,6 @@
     <w:p>
       <w:pPr>
         <w:spacing w:after="0"/>
-        <w:ind w:left="708"/>
         <w:rPr>
           <w:color w:val="7030A0"/>
           <w:lang w:val="en-US"/>
@@ -1398,7 +1602,6 @@
     <w:p>
       <w:pPr>
         <w:spacing w:after="0"/>
-        <w:ind w:left="708"/>
         <w:rPr>
           <w:color w:val="0070C0"/>
           <w:lang w:val="en-US"/>
@@ -1415,7 +1618,6 @@
     <w:p>
       <w:pPr>
         <w:spacing w:after="0"/>
-        <w:ind w:left="708"/>
         <w:rPr>
           <w:lang w:val="en-US"/>
         </w:rPr>
@@ -1440,7 +1642,7 @@
 </file>
 
 <file path=word/endnotes.xml><?xml version="1.0" encoding="utf-8"?>
-<w:endnotes xmlns:ve="http://schemas.openxmlformats.org/markup-compatibility/2006" xmlns:o="urn:schemas-microsoft-com:office:office" xmlns:r="http://schemas.openxmlformats.org/officeDocument/2006/relationships" xmlns:m="http://schemas.openxmlformats.org/officeDocument/2006/math" xmlns:v="urn:schemas-microsoft-com:vml" xmlns:wp="http://schemas.openxmlformats.org/drawingml/2006/wordprocessingDrawing" xmlns:w10="urn:schemas-microsoft-com:office:word" xmlns:w="http://schemas.openxmlformats.org/wordprocessingml/2006/main" xmlns:wne="http://schemas.microsoft.com/office/word/2006/wordml">
+<w:endnotes xmlns:wpc="http://schemas.microsoft.com/office/word/2010/wordprocessingCanvas" xmlns:mc="http://schemas.openxmlformats.org/markup-compatibility/2006" xmlns:o="urn:schemas-microsoft-com:office:office" xmlns:r="http://schemas.openxmlformats.org/officeDocument/2006/relationships" xmlns:m="http://schemas.openxmlformats.org/officeDocument/2006/math" xmlns:v="urn:schemas-microsoft-com:vml" xmlns:wp14="http://schemas.microsoft.com/office/word/2010/wordprocessingDrawing" xmlns:wp="http://schemas.openxmlformats.org/drawingml/2006/wordprocessingDrawing" xmlns:w10="urn:schemas-microsoft-com:office:word" xmlns:w="http://schemas.openxmlformats.org/wordprocessingml/2006/main" xmlns:w14="http://schemas.microsoft.com/office/word/2010/wordml" xmlns:wpg="http://schemas.microsoft.com/office/word/2010/wordprocessingGroup" xmlns:wpi="http://schemas.microsoft.com/office/word/2010/wordprocessingInk" xmlns:wne="http://schemas.microsoft.com/office/word/2006/wordml" xmlns:wps="http://schemas.microsoft.com/office/word/2010/wordprocessingShape" mc:Ignorable="w14 wp14">
   <w:endnote w:type="separator" w:id="-1">
     <w:p>
       <w:pPr>
@@ -1465,7 +1667,7 @@
 </file>
 
 <file path=word/footnotes.xml><?xml version="1.0" encoding="utf-8"?>
-<w:footnotes xmlns:ve="http://schemas.openxmlformats.org/markup-compatibility/2006" xmlns:o="urn:schemas-microsoft-com:office:office" xmlns:r="http://schemas.openxmlformats.org/officeDocument/2006/relationships" xmlns:m="http://schemas.openxmlformats.org/officeDocument/2006/math" xmlns:v="urn:schemas-microsoft-com:vml" xmlns:wp="http://schemas.openxmlformats.org/drawingml/2006/wordprocessingDrawing" xmlns:w10="urn:schemas-microsoft-com:office:word" xmlns:w="http://schemas.openxmlformats.org/wordprocessingml/2006/main" xmlns:wne="http://schemas.microsoft.com/office/word/2006/wordml">
+<w:footnotes xmlns:wpc="http://schemas.microsoft.com/office/word/2010/wordprocessingCanvas" xmlns:mc="http://schemas.openxmlformats.org/markup-compatibility/2006" xmlns:o="urn:schemas-microsoft-com:office:office" xmlns:r="http://schemas.openxmlformats.org/officeDocument/2006/relationships" xmlns:m="http://schemas.openxmlformats.org/officeDocument/2006/math" xmlns:v="urn:schemas-microsoft-com:vml" xmlns:wp14="http://schemas.microsoft.com/office/word/2010/wordprocessingDrawing" xmlns:wp="http://schemas.openxmlformats.org/drawingml/2006/wordprocessingDrawing" xmlns:w10="urn:schemas-microsoft-com:office:word" xmlns:w="http://schemas.openxmlformats.org/wordprocessingml/2006/main" xmlns:w14="http://schemas.microsoft.com/office/word/2010/wordml" xmlns:wpg="http://schemas.microsoft.com/office/word/2010/wordprocessingGroup" xmlns:wpi="http://schemas.microsoft.com/office/word/2010/wordprocessingInk" xmlns:wne="http://schemas.microsoft.com/office/word/2006/wordml" xmlns:wps="http://schemas.microsoft.com/office/word/2010/wordprocessingShape" mc:Ignorable="w14 wp14">
   <w:footnote w:type="separator" w:id="-1">
     <w:p>
       <w:pPr>
@@ -1490,7 +1692,7 @@
 </file>
 
 <file path=word/numbering.xml><?xml version="1.0" encoding="utf-8"?>
-<w:numbering xmlns:ve="http://schemas.openxmlformats.org/markup-compatibility/2006" xmlns:o="urn:schemas-microsoft-com:office:office" xmlns:r="http://schemas.openxmlformats.org/officeDocument/2006/relationships" xmlns:m="http://schemas.openxmlformats.org/officeDocument/2006/math" xmlns:v="urn:schemas-microsoft-com:vml" xmlns:wp="http://schemas.openxmlformats.org/drawingml/2006/wordprocessingDrawing" xmlns:w10="urn:schemas-microsoft-com:office:word" xmlns:w="http://schemas.openxmlformats.org/wordprocessingml/2006/main" xmlns:wne="http://schemas.microsoft.com/office/word/2006/wordml">
+<w:numbering xmlns:wpc="http://schemas.microsoft.com/office/word/2010/wordprocessingCanvas" xmlns:mc="http://schemas.openxmlformats.org/markup-compatibility/2006" xmlns:o="urn:schemas-microsoft-com:office:office" xmlns:r="http://schemas.openxmlformats.org/officeDocument/2006/relationships" xmlns:m="http://schemas.openxmlformats.org/officeDocument/2006/math" xmlns:v="urn:schemas-microsoft-com:vml" xmlns:wp14="http://schemas.microsoft.com/office/word/2010/wordprocessingDrawing" xmlns:wp="http://schemas.openxmlformats.org/drawingml/2006/wordprocessingDrawing" xmlns:w10="urn:schemas-microsoft-com:office:word" xmlns:w="http://schemas.openxmlformats.org/wordprocessingml/2006/main" xmlns:w14="http://schemas.microsoft.com/office/word/2010/wordml" xmlns:wpg="http://schemas.microsoft.com/office/word/2010/wordprocessingGroup" xmlns:wpi="http://schemas.microsoft.com/office/word/2010/wordprocessingInk" xmlns:wne="http://schemas.microsoft.com/office/word/2006/wordml" xmlns:wps="http://schemas.microsoft.com/office/word/2010/wordprocessingShape" mc:Ignorable="w14 wp14">
   <w:abstractNum w:abstractNumId="0">
     <w:nsid w:val="427F321F"/>
     <w:multiLevelType w:val="hybridMultilevel"/>
@@ -1843,7 +2045,7 @@
 </file>
 
 <file path=word/styles.xml><?xml version="1.0" encoding="utf-8"?>
-<w:styles xmlns:r="http://schemas.openxmlformats.org/officeDocument/2006/relationships" xmlns:w="http://schemas.openxmlformats.org/wordprocessingml/2006/main">
+<w:styles xmlns:mc="http://schemas.openxmlformats.org/markup-compatibility/2006" xmlns:r="http://schemas.openxmlformats.org/officeDocument/2006/relationships" xmlns:w="http://schemas.openxmlformats.org/wordprocessingml/2006/main" xmlns:w14="http://schemas.microsoft.com/office/word/2010/wordml" mc:Ignorable="w14">
   <w:docDefaults>
     <w:rPrDefault>
       <w:rPr>
@@ -2083,7 +2285,6 @@
     <w:uiPriority w:val="99"/>
     <w:semiHidden/>
     <w:unhideWhenUsed/>
-    <w:qFormat/>
     <w:tblPr>
       <w:tblInd w:w="0" w:type="dxa"/>
       <w:tblCellMar>
@@ -2201,6 +2402,196 @@
     <w:uiPriority w:val="99"/>
     <w:semiHidden/>
     <w:rsid w:val="00A62A63"/>
+  </w:style>
+</w:styles>
+</file>
+
+<file path=word/stylesWithEffects.xml><?xml version="1.0" encoding="utf-8"?>
+<w:styles xmlns:wpc="http://schemas.microsoft.com/office/word/2010/wordprocessingCanvas" xmlns:mc="http://schemas.openxmlformats.org/markup-compatibility/2006" xmlns:o="urn:schemas-microsoft-com:office:office" xmlns:r="http://schemas.openxmlformats.org/officeDocument/2006/relationships" xmlns:m="http://schemas.openxmlformats.org/officeDocument/2006/math" xmlns:v="urn:schemas-microsoft-com:vml" xmlns:wp14="http://schemas.microsoft.com/office/word/2010/wordprocessingDrawing" xmlns:wp="http://schemas.openxmlformats.org/drawingml/2006/wordprocessingDrawing" xmlns:w10="urn:schemas-microsoft-com:office:word" xmlns:w="http://schemas.openxmlformats.org/wordprocessingml/2006/main" xmlns:w14="http://schemas.microsoft.com/office/word/2010/wordml" xmlns:wpg="http://schemas.microsoft.com/office/word/2010/wordprocessingGroup" xmlns:wpi="http://schemas.microsoft.com/office/word/2010/wordprocessingInk" xmlns:wne="http://schemas.microsoft.com/office/word/2006/wordml" xmlns:wps="http://schemas.microsoft.com/office/word/2010/wordprocessingShape" mc:Ignorable="w14 wp14">
+  <w:docDefaults>
+    <w:rPrDefault>
+      <w:rPr>
+        <w:rFonts w:asciiTheme="minorHAnsi" w:eastAsiaTheme="minorEastAsia" w:hAnsiTheme="minorHAnsi" w:cstheme="minorBidi"/>
+        <w:sz w:val="22"/>
+        <w:szCs w:val="22"/>
+        <w:lang w:val="fr-FR" w:eastAsia="fr-FR" w:bidi="ar-SA"/>
+      </w:rPr>
+    </w:rPrDefault>
+    <w:pPrDefault>
+      <w:pPr>
+        <w:spacing w:after="200" w:line="276" w:lineRule="auto"/>
+      </w:pPr>
+    </w:pPrDefault>
+  </w:docDefaults>
+  <w:latentStyles w:defLockedState="0" w:defUIPriority="99" w:defSemiHidden="1" w:defUnhideWhenUsed="1" w:defQFormat="0" w:count="267">
+    <w:lsdException w:name="Normal" w:semiHidden="0" w:uiPriority="0" w:unhideWhenUsed="0" w:qFormat="1"/>
+    <w:lsdException w:name="heading 1" w:semiHidden="0" w:uiPriority="9" w:unhideWhenUsed="0" w:qFormat="1"/>
+    <w:lsdException w:name="heading 2" w:uiPriority="9" w:qFormat="1"/>
+    <w:lsdException w:name="heading 3" w:uiPriority="9" w:qFormat="1"/>
+    <w:lsdException w:name="heading 4" w:uiPriority="9" w:qFormat="1"/>
+    <w:lsdException w:name="heading 5" w:uiPriority="9" w:qFormat="1"/>
+    <w:lsdException w:name="heading 6" w:uiPriority="9" w:qFormat="1"/>
+    <w:lsdException w:name="heading 7" w:uiPriority="9" w:qFormat="1"/>
+    <w:lsdException w:name="heading 8" w:uiPriority="9" w:qFormat="1"/>
+    <w:lsdException w:name="heading 9" w:uiPriority="9" w:qFormat="1"/>
+    <w:lsdException w:name="toc 1" w:uiPriority="39"/>
+    <w:lsdException w:name="toc 2" w:uiPriority="39"/>
+    <w:lsdException w:name="toc 3" w:uiPriority="39"/>
+    <w:lsdException w:name="toc 4" w:uiPriority="39"/>
+    <w:lsdException w:name="toc 5" w:uiPriority="39"/>
+    <w:lsdException w:name="toc 6" w:uiPriority="39"/>
+    <w:lsdException w:name="toc 7" w:uiPriority="39"/>
+    <w:lsdException w:name="toc 8" w:uiPriority="39"/>
+    <w:lsdException w:name="toc 9" w:uiPriority="39"/>
+    <w:lsdException w:name="caption" w:uiPriority="35" w:qFormat="1"/>
+    <w:lsdException w:name="Title" w:semiHidden="0" w:uiPriority="10" w:unhideWhenUsed="0" w:qFormat="1"/>
+    <w:lsdException w:name="Default Paragraph Font" w:uiPriority="1"/>
+    <w:lsdException w:name="Subtitle" w:semiHidden="0" w:uiPriority="11" w:unhideWhenUsed="0" w:qFormat="1"/>
+    <w:lsdException w:name="Strong" w:semiHidden="0" w:uiPriority="22" w:unhideWhenUsed="0" w:qFormat="1"/>
+    <w:lsdException w:name="Emphasis" w:semiHidden="0" w:uiPriority="20" w:unhideWhenUsed="0" w:qFormat="1"/>
+    <w:lsdException w:name="Table Grid" w:semiHidden="0" w:uiPriority="59" w:unhideWhenUsed="0"/>
+    <w:lsdException w:name="Placeholder Text" w:unhideWhenUsed="0"/>
+    <w:lsdException w:name="No Spacing" w:semiHidden="0" w:uiPriority="1" w:unhideWhenUsed="0" w:qFormat="1"/>
+    <w:lsdException w:name="Light Shading" w:semiHidden="0" w:uiPriority="60" w:unhideWhenUsed="0"/>
+    <w:lsdException w:name="Light List" w:semiHidden="0" w:uiPriority="61" w:unhideWhenUsed="0"/>
+    <w:lsdException w:name="Light Grid" w:semiHidden="0" w:uiPriority="62" w:unhideWhenUsed="0"/>
+    <w:lsdException w:name="Medium Shading 1" w:semiHidden="0" w:uiPriority="63" w:unhideWhenUsed="0"/>
+    <w:lsdException w:name="Medium Shading 2" w:semiHidden="0" w:uiPriority="64" w:unhideWhenUsed="0"/>
+    <w:lsdException w:name="Medium List 1" w:semiHidden="0" w:uiPriority="65" w:unhideWhenUsed="0"/>
+    <w:lsdException w:name="Medium List 2" w:semiHidden="0" w:uiPriority="66" w:unhideWhenUsed="0"/>
+    <w:lsdException w:name="Medium Grid 1" w:semiHidden="0" w:uiPriority="67" w:unhideWhenUsed="0"/>
+    <w:lsdException w:name="Medium Grid 2" w:semiHidden="0" w:uiPriority="68" w:unhideWhenUsed="0"/>
+    <w:lsdException w:name="Medium Grid 3" w:semiHidden="0" w:uiPriority="69" w:unhideWhenUsed="0"/>
+    <w:lsdException w:name="Dark List" w:semiHidden="0" w:uiPriority="70" w:unhideWhenUsed="0"/>
+    <w:lsdException w:name="Colorful Shading" w:semiHidden="0" w:uiPriority="71" w:unhideWhenUsed="0"/>
+    <w:lsdException w:name="Colorful List" w:semiHidden="0" w:uiPriority="72" w:unhideWhenUsed="0"/>
+    <w:lsdException w:name="Colorful Grid" w:semiHidden="0" w:uiPriority="73" w:unhideWhenUsed="0"/>
+    <w:lsdException w:name="Light Shading Accent 1" w:semiHidden="0" w:uiPriority="60" w:unhideWhenUsed="0"/>
+    <w:lsdException w:name="Light List Accent 1" w:semiHidden="0" w:uiPriority="61" w:unhideWhenUsed="0"/>
+    <w:lsdException w:name="Light Grid Accent 1" w:semiHidden="0" w:uiPriority="62" w:unhideWhenUsed="0"/>
+    <w:lsdException w:name="Medium Shading 1 Accent 1" w:semiHidden="0" w:uiPriority="63" w:unhideWhenUsed="0"/>
+    <w:lsdException w:name="Medium Shading 2 Accent 1" w:semiHidden="0" w:uiPriority="64" w:unhideWhenUsed="0"/>
+    <w:lsdException w:name="Medium List 1 Accent 1" w:semiHidden="0" w:uiPriority="65" w:unhideWhenUsed="0"/>
+    <w:lsdException w:name="Revision" w:unhideWhenUsed="0"/>
+    <w:lsdException w:name="List Paragraph" w:semiHidden="0" w:uiPriority="34" w:unhideWhenUsed="0" w:qFormat="1"/>
+    <w:lsdException w:name="Quote" w:semiHidden="0" w:uiPriority="29" w:unhideWhenUsed="0" w:qFormat="1"/>
+    <w:lsdException w:name="Intense Quote" w:semiHidden="0" w:uiPriority="30" w:unhideWhenUsed="0" w:qFormat="1"/>
+    <w:lsdException w:name="Medium List 2 Accent 1" w:semiHidden="0" w:uiPriority="66" w:unhideWhenUsed="0"/>
+    <w:lsdException w:name="Medium Grid 1 Accent 1" w:semiHidden="0" w:uiPriority="67" w:unhideWhenUsed="0"/>
+    <w:lsdException w:name="Medium Grid 2 Accent 1" w:semiHidden="0" w:uiPriority="68" w:unhideWhenUsed="0"/>
+    <w:lsdException w:name="Medium Grid 3 Accent 1" w:semiHidden="0" w:uiPriority="69" w:unhideWhenUsed="0"/>
+    <w:lsdException w:name="Dark List Accent 1" w:semiHidden="0" w:uiPriority="70" w:unhideWhenUsed="0"/>
+    <w:lsdException w:name="Colorful Shading Accent 1" w:semiHidden="0" w:uiPriority="71" w:unhideWhenUsed="0"/>
+    <w:lsdException w:name="Colorful List Accent 1" w:semiHidden="0" w:uiPriority="72" w:unhideWhenUsed="0"/>
+    <w:lsdException w:name="Colorful Grid Accent 1" w:semiHidden="0" w:uiPriority="73" w:unhideWhenUsed="0"/>
+    <w:lsdException w:name="Light Shading Accent 2" w:semiHidden="0" w:uiPriority="60" w:unhideWhenUsed="0"/>
+    <w:lsdException w:name="Light List Accent 2" w:semiHidden="0" w:uiPriority="61" w:unhideWhenUsed="0"/>
+    <w:lsdException w:name="Light Grid Accent 2" w:semiHidden="0" w:uiPriority="62" w:unhideWhenUsed="0"/>
+    <w:lsdException w:name="Medium Shading 1 Accent 2" w:semiHidden="0" w:uiPriority="63" w:unhideWhenUsed="0"/>
+    <w:lsdException w:name="Medium Shading 2 Accent 2" w:semiHidden="0" w:uiPriority="64" w:unhideWhenUsed="0"/>
+    <w:lsdException w:name="Medium List 1 Accent 2" w:semiHidden="0" w:uiPriority="65" w:unhideWhenUsed="0"/>
+    <w:lsdException w:name="Medium List 2 Accent 2" w:semiHidden="0" w:uiPriority="66" w:unhideWhenUsed="0"/>
+    <w:lsdException w:name="Medium Grid 1 Accent 2" w:semiHidden="0" w:uiPriority="67" w:unhideWhenUsed="0"/>
+    <w:lsdException w:name="Medium Grid 2 Accent 2" w:semiHidden="0" w:uiPriority="68" w:unhideWhenUsed="0"/>
+    <w:lsdException w:name="Medium Grid 3 Accent 2" w:semiHidden="0" w:uiPriority="69" w:unhideWhenUsed="0"/>
+    <w:lsdException w:name="Dark List Accent 2" w:semiHidden="0" w:uiPriority="70" w:unhideWhenUsed="0"/>
+    <w:lsdException w:name="Colorful Shading Accent 2" w:semiHidden="0" w:uiPriority="71" w:unhideWhenUsed="0"/>
+    <w:lsdException w:name="Colorful List Accent 2" w:semiHidden="0" w:uiPriority="72" w:unhideWhenUsed="0"/>
+    <w:lsdException w:name="Colorful Grid Accent 2" w:semiHidden="0" w:uiPriority="73" w:unhideWhenUsed="0"/>
+    <w:lsdException w:name="Light Shading Accent 3" w:semiHidden="0" w:uiPriority="60" w:unhideWhenUsed="0"/>
+    <w:lsdException w:name="Light List Accent 3" w:semiHidden="0" w:uiPriority="61" w:unhideWhenUsed="0"/>
+    <w:lsdException w:name="Light Grid Accent 3" w:semiHidden="0" w:uiPriority="62" w:unhideWhenUsed="0"/>
+    <w:lsdException w:name="Medium Shading 1 Accent 3" w:semiHidden="0" w:uiPriority="63" w:unhideWhenUsed="0"/>
+    <w:lsdException w:name="Medium Shading 2 Accent 3" w:semiHidden="0" w:uiPriority="64" w:unhideWhenUsed="0"/>
+    <w:lsdException w:name="Medium List 1 Accent 3" w:semiHidden="0" w:uiPriority="65" w:unhideWhenUsed="0"/>
+    <w:lsdException w:name="Medium List 2 Accent 3" w:semiHidden="0" w:uiPriority="66" w:unhideWhenUsed="0"/>
+    <w:lsdException w:name="Medium Grid 1 Accent 3" w:semiHidden="0" w:uiPriority="67" w:unhideWhenUsed="0"/>
+    <w:lsdException w:name="Medium Grid 2 Accent 3" w:semiHidden="0" w:uiPriority="68" w:unhideWhenUsed="0"/>
+    <w:lsdException w:name="Medium Grid 3 Accent 3" w:semiHidden="0" w:uiPriority="69" w:unhideWhenUsed="0"/>
+    <w:lsdException w:name="Dark List Accent 3" w:semiHidden="0" w:uiPriority="70" w:unhideWhenUsed="0"/>
+    <w:lsdException w:name="Colorful Shading Accent 3" w:semiHidden="0" w:uiPriority="71" w:unhideWhenUsed="0"/>
+    <w:lsdException w:name="Colorful List Accent 3" w:semiHidden="0" w:uiPriority="72" w:unhideWhenUsed="0"/>
+    <w:lsdException w:name="Colorful Grid Accent 3" w:semiHidden="0" w:uiPriority="73" w:unhideWhenUsed="0"/>
+    <w:lsdException w:name="Light Shading Accent 4" w:semiHidden="0" w:uiPriority="60" w:unhideWhenUsed="0"/>
+    <w:lsdException w:name="Light List Accent 4" w:semiHidden="0" w:uiPriority="61" w:unhideWhenUsed="0"/>
+    <w:lsdException w:name="Light Grid Accent 4" w:semiHidden="0" w:uiPriority="62" w:unhideWhenUsed="0"/>
+    <w:lsdException w:name="Medium Shading 1 Accent 4" w:semiHidden="0" w:uiPriority="63" w:unhideWhenUsed="0"/>
+    <w:lsdException w:name="Medium Shading 2 Accent 4" w:semiHidden="0" w:uiPriority="64" w:unhideWhenUsed="0"/>
+    <w:lsdException w:name="Medium List 1 Accent 4" w:semiHidden="0" w:uiPriority="65" w:unhideWhenUsed="0"/>
+    <w:lsdException w:name="Medium List 2 Accent 4" w:semiHidden="0" w:uiPriority="66" w:unhideWhenUsed="0"/>
+    <w:lsdException w:name="Medium Grid 1 Accent 4" w:semiHidden="0" w:uiPriority="67" w:unhideWhenUsed="0"/>
+    <w:lsdException w:name="Medium Grid 2 Accent 4" w:semiHidden="0" w:uiPriority="68" w:unhideWhenUsed="0"/>
+    <w:lsdException w:name="Medium Grid 3 Accent 4" w:semiHidden="0" w:uiPriority="69" w:unhideWhenUsed="0"/>
+    <w:lsdException w:name="Dark List Accent 4" w:semiHidden="0" w:uiPriority="70" w:unhideWhenUsed="0"/>
+    <w:lsdException w:name="Colorful Shading Accent 4" w:semiHidden="0" w:uiPriority="71" w:unhideWhenUsed="0"/>
+    <w:lsdException w:name="Colorful List Accent 4" w:semiHidden="0" w:uiPriority="72" w:unhideWhenUsed="0"/>
+    <w:lsdException w:name="Colorful Grid Accent 4" w:semiHidden="0" w:uiPriority="73" w:unhideWhenUsed="0"/>
+    <w:lsdException w:name="Light Shading Accent 5" w:semiHidden="0" w:uiPriority="60" w:unhideWhenUsed="0"/>
+    <w:lsdException w:name="Light List Accent 5" w:semiHidden="0" w:uiPriority="61" w:unhideWhenUsed="0"/>
+    <w:lsdException w:name="Light Grid Accent 5" w:semiHidden="0" w:uiPriority="62" w:unhideWhenUsed="0"/>
+    <w:lsdException w:name="Medium Shading 1 Accent 5" w:semiHidden="0" w:uiPriority="63" w:unhideWhenUsed="0"/>
+    <w:lsdException w:name="Medium Shading 2 Accent 5" w:semiHidden="0" w:uiPriority="64" w:unhideWhenUsed="0"/>
+    <w:lsdException w:name="Medium List 1 Accent 5" w:semiHidden="0" w:uiPriority="65" w:unhideWhenUsed="0"/>
+    <w:lsdException w:name="Medium List 2 Accent 5" w:semiHidden="0" w:uiPriority="66" w:unhideWhenUsed="0"/>
+    <w:lsdException w:name="Medium Grid 1 Accent 5" w:semiHidden="0" w:uiPriority="67" w:unhideWhenUsed="0"/>
+    <w:lsdException w:name="Medium Grid 2 Accent 5" w:semiHidden="0" w:uiPriority="68" w:unhideWhenUsed="0"/>
+    <w:lsdException w:name="Medium Grid 3 Accent 5" w:semiHidden="0" w:uiPriority="69" w:unhideWhenUsed="0"/>
+    <w:lsdException w:name="Dark List Accent 5" w:semiHidden="0" w:uiPriority="70" w:unhideWhenUsed="0"/>
+    <w:lsdException w:name="Colorful Shading Accent 5" w:semiHidden="0" w:uiPriority="71" w:unhideWhenUsed="0"/>
+    <w:lsdException w:name="Colorful List Accent 5" w:semiHidden="0" w:uiPriority="72" w:unhideWhenUsed="0"/>
+    <w:lsdException w:name="Colorful Grid Accent 5" w:semiHidden="0" w:uiPriority="73" w:unhideWhenUsed="0"/>
+    <w:lsdException w:name="Light Shading Accent 6" w:semiHidden="0" w:uiPriority="60" w:unhideWhenUsed="0"/>
+    <w:lsdException w:name="Light List Accent 6" w:semiHidden="0" w:uiPriority="61" w:unhideWhenUsed="0"/>
+    <w:lsdException w:name="Light Grid Accent 6" w:semiHidden="0" w:uiPriority="62" w:unhideWhenUsed="0"/>
+    <w:lsdException w:name="Medium Shading 1 Accent 6" w:semiHidden="0" w:uiPriority="63" w:unhideWhenUsed="0"/>
+    <w:lsdException w:name="Medium Shading 2 Accent 6" w:semiHidden="0" w:uiPriority="64" w:unhideWhenUsed="0"/>
+    <w:lsdException w:name="Medium List 1 Accent 6" w:semiHidden="0" w:uiPriority="65" w:unhideWhenUsed="0"/>
+    <w:lsdException w:name="Medium List 2 Accent 6" w:semiHidden="0" w:uiPriority="66" w:unhideWhenUsed="0"/>
+    <w:lsdException w:name="Medium Grid 1 Accent 6" w:semiHidden="0" w:uiPriority="67" w:unhideWhenUsed="0"/>
+    <w:lsdException w:name="Medium Grid 2 Accent 6" w:semiHidden="0" w:uiPriority="68" w:unhideWhenUsed="0"/>
+    <w:lsdException w:name="Medium Grid 3 Accent 6" w:semiHidden="0" w:uiPriority="69" w:unhideWhenUsed="0"/>
+    <w:lsdException w:name="Dark List Accent 6" w:semiHidden="0" w:uiPriority="70" w:unhideWhenUsed="0"/>
+    <w:lsdException w:name="Colorful Shading Accent 6" w:semiHidden="0" w:uiPriority="71" w:unhideWhenUsed="0"/>
+    <w:lsdException w:name="Colorful List Accent 6" w:semiHidden="0" w:uiPriority="72" w:unhideWhenUsed="0"/>
+    <w:lsdException w:name="Colorful Grid Accent 6" w:semiHidden="0" w:uiPriority="73" w:unhideWhenUsed="0"/>
+    <w:lsdException w:name="Subtle Emphasis" w:semiHidden="0" w:uiPriority="19" w:unhideWhenUsed="0" w:qFormat="1"/>
+    <w:lsdException w:name="Intense Emphasis" w:semiHidden="0" w:uiPriority="21" w:unhideWhenUsed="0" w:qFormat="1"/>
+    <w:lsdException w:name="Subtle Reference" w:semiHidden="0" w:uiPriority="31" w:unhideWhenUsed="0" w:qFormat="1"/>
+    <w:lsdException w:name="Intense Reference" w:semiHidden="0" w:uiPriority="32" w:unhideWhenUsed="0" w:qFormat="1"/>
+    <w:lsdException w:name="Book Title" w:semiHidden="0" w:uiPriority="33" w:unhideWhenUsed="0" w:qFormat="1"/>
+    <w:lsdException w:name="Bibliography" w:uiPriority="37"/>
+    <w:lsdException w:name="TOC Heading" w:uiPriority="39" w:qFormat="1"/>
+  </w:latentStyles>
+  <w:style w:type="paragraph" w:default="1" w:styleId="Normal">
+    <w:name w:val="Normal"/>
+    <w:qFormat/>
+  </w:style>
+  <w:style w:type="character" w:default="1" w:styleId="Policepardfaut">
+    <w:name w:val="Default Paragraph Font"/>
+    <w:uiPriority w:val="1"/>
+    <w:semiHidden/>
+    <w:unhideWhenUsed/>
+  </w:style>
+  <w:style w:type="table" w:default="1" w:styleId="TableauNormal">
+    <w:name w:val="Normal Table"/>
+    <w:uiPriority w:val="99"/>
+    <w:semiHidden/>
+    <w:unhideWhenUsed/>
+    <w:tblPr>
+      <w:tblInd w:w="0" w:type="dxa"/>
+      <w:tblCellMar>
+        <w:top w:w="0" w:type="dxa"/>
+        <w:left w:w="108" w:type="dxa"/>
+        <w:bottom w:w="0" w:type="dxa"/>
+        <w:right w:w="108" w:type="dxa"/>
+      </w:tblCellMar>
+    </w:tblPr>
+  </w:style>
+  <w:style w:type="numbering" w:default="1" w:styleId="Aucuneliste">
+    <w:name w:val="No List"/>
+    <w:uiPriority w:val="99"/>
+    <w:semiHidden/>
+    <w:unhideWhenUsed/>
   </w:style>
 </w:styles>
 </file>
